--- a/Microsoft Cloud Reference Architecture.docx
+++ b/Microsoft Cloud Reference Architecture.docx
@@ -7,7 +7,7 @@
         <w:pStyle w:val="Heading1"/>
         <w:jc w:val="center"/>
       </w:pPr>
-      <w:bookmarkStart w:id="0" w:name="_Toc21940609"/>
+      <w:bookmarkStart w:id="0" w:name="_Toc21941305"/>
       <w:r>
         <w:t>Microsoft Cloud Reference Architecture Guide</w:t>
       </w:r>
@@ -269,6 +269,8 @@
             <w:t>Contents</w:t>
           </w:r>
         </w:p>
+        <w:bookmarkStart w:id="1" w:name="_GoBack"/>
+        <w:bookmarkEnd w:id="1"/>
         <w:p>
           <w:pPr>
             <w:pStyle w:val="TOC1"/>
@@ -298,7 +300,7 @@
             </w:rPr>
             <w:fldChar w:fldCharType="separate"/>
           </w:r>
-          <w:hyperlink w:anchor="_Toc21940609" w:history="1">
+          <w:hyperlink w:anchor="_Toc21941305" w:history="1">
             <w:r>
               <w:rPr>
                 <w:rStyle w:val="Hyperlink"/>
@@ -325,7 +327,7 @@
                 <w:noProof/>
                 <w:webHidden/>
               </w:rPr>
-              <w:instrText xml:space="preserve"> PAGEREF _Toc21940609 \h </w:instrText>
+              <w:instrText xml:space="preserve"> PAGEREF _Toc21941305 \h </w:instrText>
             </w:r>
             <w:r>
               <w:rPr>
@@ -367,7 +369,7 @@
               <w:noProof/>
             </w:rPr>
           </w:pPr>
-          <w:hyperlink w:anchor="_Toc21940610" w:history="1">
+          <w:hyperlink w:anchor="_Toc21941306" w:history="1">
             <w:r>
               <w:rPr>
                 <w:rStyle w:val="Hyperlink"/>
@@ -394,7 +396,7 @@
                 <w:noProof/>
                 <w:webHidden/>
               </w:rPr>
-              <w:instrText xml:space="preserve"> PAGEREF _Toc21940610 \h </w:instrText>
+              <w:instrText xml:space="preserve"> PAGEREF _Toc21941306 \h </w:instrText>
             </w:r>
             <w:r>
               <w:rPr>
@@ -436,13 +438,13 @@
               <w:noProof/>
             </w:rPr>
           </w:pPr>
-          <w:hyperlink w:anchor="_Toc21940611" w:history="1">
+          <w:hyperlink w:anchor="_Toc21941307" w:history="1">
             <w:r>
               <w:rPr>
                 <w:rStyle w:val="Hyperlink"/>
                 <w:noProof/>
               </w:rPr>
-              <w:t>Version</w:t>
+              <w:t>Contributors</w:t>
             </w:r>
             <w:r>
               <w:rPr>
@@ -463,7 +465,7 @@
                 <w:noProof/>
                 <w:webHidden/>
               </w:rPr>
-              <w:instrText xml:space="preserve"> PAGEREF _Toc21940611 \h </w:instrText>
+              <w:instrText xml:space="preserve"> PAGEREF _Toc21941307 \h </w:instrText>
             </w:r>
             <w:r>
               <w:rPr>
@@ -505,13 +507,13 @@
               <w:noProof/>
             </w:rPr>
           </w:pPr>
-          <w:hyperlink w:anchor="_Toc21940612" w:history="1">
+          <w:hyperlink w:anchor="_Toc21941308" w:history="1">
             <w:r>
               <w:rPr>
                 <w:rStyle w:val="Hyperlink"/>
                 <w:noProof/>
               </w:rPr>
-              <w:t>Date</w:t>
+              <w:t>Dedication</w:t>
             </w:r>
             <w:r>
               <w:rPr>
@@ -532,7 +534,7 @@
                 <w:noProof/>
                 <w:webHidden/>
               </w:rPr>
-              <w:instrText xml:space="preserve"> PAGEREF _Toc21940612 \h </w:instrText>
+              <w:instrText xml:space="preserve"> PAGEREF _Toc21941308 \h </w:instrText>
             </w:r>
             <w:r>
               <w:rPr>
@@ -574,13 +576,13 @@
               <w:noProof/>
             </w:rPr>
           </w:pPr>
-          <w:hyperlink w:anchor="_Toc21940613" w:history="1">
+          <w:hyperlink w:anchor="_Toc21941309" w:history="1">
             <w:r>
               <w:rPr>
                 <w:rStyle w:val="Hyperlink"/>
                 <w:noProof/>
               </w:rPr>
-              <w:t>1.0 released</w:t>
+              <w:t>Why?</w:t>
             </w:r>
             <w:r>
               <w:rPr>
@@ -601,7 +603,7 @@
                 <w:noProof/>
                 <w:webHidden/>
               </w:rPr>
-              <w:instrText xml:space="preserve"> PAGEREF _Toc21940613 \h </w:instrText>
+              <w:instrText xml:space="preserve"> PAGEREF _Toc21941309 \h </w:instrText>
             </w:r>
             <w:r>
               <w:rPr>
@@ -621,7 +623,7 @@
                 <w:noProof/>
                 <w:webHidden/>
               </w:rPr>
-              <w:t>3</w:t>
+              <w:t>4</w:t>
             </w:r>
             <w:r>
               <w:rPr>
@@ -643,13 +645,13 @@
               <w:noProof/>
             </w:rPr>
           </w:pPr>
-          <w:hyperlink w:anchor="_Toc21940614" w:history="1">
+          <w:hyperlink w:anchor="_Toc21941310" w:history="1">
             <w:r>
               <w:rPr>
                 <w:rStyle w:val="Hyperlink"/>
                 <w:noProof/>
               </w:rPr>
-              <w:t>10/12/2019</w:t>
+              <w:t>Disclaimer</w:t>
             </w:r>
             <w:r>
               <w:rPr>
@@ -670,7 +672,7 @@
                 <w:noProof/>
                 <w:webHidden/>
               </w:rPr>
-              <w:instrText xml:space="preserve"> PAGEREF _Toc21940614 \h </w:instrText>
+              <w:instrText xml:space="preserve"> PAGEREF _Toc21941310 \h </w:instrText>
             </w:r>
             <w:r>
               <w:rPr>
@@ -690,7 +692,7 @@
                 <w:noProof/>
                 <w:webHidden/>
               </w:rPr>
-              <w:t>3</w:t>
+              <w:t>4</w:t>
             </w:r>
             <w:r>
               <w:rPr>
@@ -712,13 +714,13 @@
               <w:noProof/>
             </w:rPr>
           </w:pPr>
-          <w:hyperlink w:anchor="_Toc21940615" w:history="1">
+          <w:hyperlink w:anchor="_Toc21941311" w:history="1">
             <w:r>
               <w:rPr>
                 <w:rStyle w:val="Hyperlink"/>
                 <w:noProof/>
               </w:rPr>
-              <w:t>1.1</w:t>
+              <w:t>How did we get here?</w:t>
             </w:r>
             <w:r>
               <w:rPr>
@@ -739,7 +741,7 @@
                 <w:noProof/>
                 <w:webHidden/>
               </w:rPr>
-              <w:instrText xml:space="preserve"> PAGEREF _Toc21940615 \h </w:instrText>
+              <w:instrText xml:space="preserve"> PAGEREF _Toc21941311 \h </w:instrText>
             </w:r>
             <w:r>
               <w:rPr>
@@ -759,7 +761,7 @@
                 <w:noProof/>
                 <w:webHidden/>
               </w:rPr>
-              <w:t>3</w:t>
+              <w:t>4</w:t>
             </w:r>
             <w:r>
               <w:rPr>
@@ -781,13 +783,13 @@
               <w:noProof/>
             </w:rPr>
           </w:pPr>
-          <w:hyperlink w:anchor="_Toc21940616" w:history="1">
+          <w:hyperlink w:anchor="_Toc21941312" w:history="1">
             <w:r>
               <w:rPr>
                 <w:rStyle w:val="Hyperlink"/>
                 <w:noProof/>
               </w:rPr>
-              <w:t>10/18/2019 -clean up</w:t>
+              <w:t>Microsoft 365</w:t>
             </w:r>
             <w:r>
               <w:rPr>
@@ -808,7 +810,7 @@
                 <w:noProof/>
                 <w:webHidden/>
               </w:rPr>
-              <w:instrText xml:space="preserve"> PAGEREF _Toc21940616 \h </w:instrText>
+              <w:instrText xml:space="preserve"> PAGEREF _Toc21941312 \h </w:instrText>
             </w:r>
             <w:r>
               <w:rPr>
@@ -828,7 +830,7 @@
                 <w:noProof/>
                 <w:webHidden/>
               </w:rPr>
-              <w:t>3</w:t>
+              <w:t>4</w:t>
             </w:r>
             <w:r>
               <w:rPr>
@@ -850,13 +852,13 @@
               <w:noProof/>
             </w:rPr>
           </w:pPr>
-          <w:hyperlink w:anchor="_Toc21940617" w:history="1">
+          <w:hyperlink w:anchor="_Toc21941313" w:history="1">
             <w:r>
               <w:rPr>
                 <w:rStyle w:val="Hyperlink"/>
                 <w:noProof/>
               </w:rPr>
-              <w:t>Contributors</w:t>
+              <w:t>Microsoft Azure</w:t>
             </w:r>
             <w:r>
               <w:rPr>
@@ -877,7 +879,7 @@
                 <w:noProof/>
                 <w:webHidden/>
               </w:rPr>
-              <w:instrText xml:space="preserve"> PAGEREF _Toc21940617 \h </w:instrText>
+              <w:instrText xml:space="preserve"> PAGEREF _Toc21941313 \h </w:instrText>
             </w:r>
             <w:r>
               <w:rPr>
@@ -919,13 +921,13 @@
               <w:noProof/>
             </w:rPr>
           </w:pPr>
-          <w:hyperlink w:anchor="_Toc21940618" w:history="1">
+          <w:hyperlink w:anchor="_Toc21941314" w:history="1">
             <w:r>
               <w:rPr>
                 <w:rStyle w:val="Hyperlink"/>
                 <w:noProof/>
               </w:rPr>
-              <w:t>Dedication</w:t>
+              <w:t>Microsoft Dynamics</w:t>
             </w:r>
             <w:r>
               <w:rPr>
@@ -946,7 +948,7 @@
                 <w:noProof/>
                 <w:webHidden/>
               </w:rPr>
-              <w:instrText xml:space="preserve"> PAGEREF _Toc21940618 \h </w:instrText>
+              <w:instrText xml:space="preserve"> PAGEREF _Toc21941314 \h </w:instrText>
             </w:r>
             <w:r>
               <w:rPr>
@@ -988,13 +990,13 @@
               <w:noProof/>
             </w:rPr>
           </w:pPr>
-          <w:hyperlink w:anchor="_Toc21940619" w:history="1">
+          <w:hyperlink w:anchor="_Toc21941315" w:history="1">
             <w:r>
               <w:rPr>
                 <w:rStyle w:val="Hyperlink"/>
                 <w:noProof/>
               </w:rPr>
-              <w:t>Why?</w:t>
+              <w:t>Reference Links</w:t>
             </w:r>
             <w:r>
               <w:rPr>
@@ -1015,7 +1017,7 @@
                 <w:noProof/>
                 <w:webHidden/>
               </w:rPr>
-              <w:instrText xml:space="preserve"> PAGEREF _Toc21940619 \h </w:instrText>
+              <w:instrText xml:space="preserve"> PAGEREF _Toc21941315 \h </w:instrText>
             </w:r>
             <w:r>
               <w:rPr>
@@ -1035,421 +1037,7 @@
                 <w:noProof/>
                 <w:webHidden/>
               </w:rPr>
-              <w:t>5</w:t>
-            </w:r>
-            <w:r>
-              <w:rPr>
-                <w:noProof/>
-                <w:webHidden/>
-              </w:rPr>
-              <w:fldChar w:fldCharType="end"/>
-            </w:r>
-          </w:hyperlink>
-        </w:p>
-        <w:p>
-          <w:pPr>
-            <w:pStyle w:val="TOC1"/>
-            <w:tabs>
-              <w:tab w:val="right" w:leader="dot" w:pos="9350"/>
-            </w:tabs>
-            <w:rPr>
-              <w:rFonts w:eastAsiaTheme="minorEastAsia"/>
-              <w:noProof/>
-            </w:rPr>
-          </w:pPr>
-          <w:hyperlink w:anchor="_Toc21940620" w:history="1">
-            <w:r>
-              <w:rPr>
-                <w:rStyle w:val="Hyperlink"/>
-                <w:noProof/>
-              </w:rPr>
-              <w:t>Disclaimer</w:t>
-            </w:r>
-            <w:r>
-              <w:rPr>
-                <w:noProof/>
-                <w:webHidden/>
-              </w:rPr>
-              <w:tab/>
-            </w:r>
-            <w:r>
-              <w:rPr>
-                <w:noProof/>
-                <w:webHidden/>
-              </w:rPr>
-              <w:fldChar w:fldCharType="begin"/>
-            </w:r>
-            <w:r>
-              <w:rPr>
-                <w:noProof/>
-                <w:webHidden/>
-              </w:rPr>
-              <w:instrText xml:space="preserve"> PAGEREF _Toc21940620 \h </w:instrText>
-            </w:r>
-            <w:r>
-              <w:rPr>
-                <w:noProof/>
-                <w:webHidden/>
-              </w:rPr>
-            </w:r>
-            <w:r>
-              <w:rPr>
-                <w:noProof/>
-                <w:webHidden/>
-              </w:rPr>
-              <w:fldChar w:fldCharType="separate"/>
-            </w:r>
-            <w:r>
-              <w:rPr>
-                <w:noProof/>
-                <w:webHidden/>
-              </w:rPr>
-              <w:t>5</w:t>
-            </w:r>
-            <w:r>
-              <w:rPr>
-                <w:noProof/>
-                <w:webHidden/>
-              </w:rPr>
-              <w:fldChar w:fldCharType="end"/>
-            </w:r>
-          </w:hyperlink>
-        </w:p>
-        <w:p>
-          <w:pPr>
-            <w:pStyle w:val="TOC1"/>
-            <w:tabs>
-              <w:tab w:val="right" w:leader="dot" w:pos="9350"/>
-            </w:tabs>
-            <w:rPr>
-              <w:rFonts w:eastAsiaTheme="minorEastAsia"/>
-              <w:noProof/>
-            </w:rPr>
-          </w:pPr>
-          <w:hyperlink w:anchor="_Toc21940621" w:history="1">
-            <w:r>
-              <w:rPr>
-                <w:rStyle w:val="Hyperlink"/>
-                <w:noProof/>
-              </w:rPr>
-              <w:t>How did we get here?</w:t>
-            </w:r>
-            <w:r>
-              <w:rPr>
-                <w:noProof/>
-                <w:webHidden/>
-              </w:rPr>
-              <w:tab/>
-            </w:r>
-            <w:r>
-              <w:rPr>
-                <w:noProof/>
-                <w:webHidden/>
-              </w:rPr>
-              <w:fldChar w:fldCharType="begin"/>
-            </w:r>
-            <w:r>
-              <w:rPr>
-                <w:noProof/>
-                <w:webHidden/>
-              </w:rPr>
-              <w:instrText xml:space="preserve"> PAGEREF _Toc21940621 \h </w:instrText>
-            </w:r>
-            <w:r>
-              <w:rPr>
-                <w:noProof/>
-                <w:webHidden/>
-              </w:rPr>
-            </w:r>
-            <w:r>
-              <w:rPr>
-                <w:noProof/>
-                <w:webHidden/>
-              </w:rPr>
-              <w:fldChar w:fldCharType="separate"/>
-            </w:r>
-            <w:r>
-              <w:rPr>
-                <w:noProof/>
-                <w:webHidden/>
-              </w:rPr>
-              <w:t>5</w:t>
-            </w:r>
-            <w:r>
-              <w:rPr>
-                <w:noProof/>
-                <w:webHidden/>
-              </w:rPr>
-              <w:fldChar w:fldCharType="end"/>
-            </w:r>
-          </w:hyperlink>
-        </w:p>
-        <w:p>
-          <w:pPr>
-            <w:pStyle w:val="TOC1"/>
-            <w:tabs>
-              <w:tab w:val="right" w:leader="dot" w:pos="9350"/>
-            </w:tabs>
-            <w:rPr>
-              <w:rFonts w:eastAsiaTheme="minorEastAsia"/>
-              <w:noProof/>
-            </w:rPr>
-          </w:pPr>
-          <w:hyperlink w:anchor="_Toc21940622" w:history="1">
-            <w:r>
-              <w:rPr>
-                <w:rStyle w:val="Hyperlink"/>
-                <w:noProof/>
-              </w:rPr>
-              <w:t>Microsoft 365</w:t>
-            </w:r>
-            <w:r>
-              <w:rPr>
-                <w:noProof/>
-                <w:webHidden/>
-              </w:rPr>
-              <w:tab/>
-            </w:r>
-            <w:r>
-              <w:rPr>
-                <w:noProof/>
-                <w:webHidden/>
-              </w:rPr>
-              <w:fldChar w:fldCharType="begin"/>
-            </w:r>
-            <w:r>
-              <w:rPr>
-                <w:noProof/>
-                <w:webHidden/>
-              </w:rPr>
-              <w:instrText xml:space="preserve"> PAGEREF _Toc21940622 \h </w:instrText>
-            </w:r>
-            <w:r>
-              <w:rPr>
-                <w:noProof/>
-                <w:webHidden/>
-              </w:rPr>
-            </w:r>
-            <w:r>
-              <w:rPr>
-                <w:noProof/>
-                <w:webHidden/>
-              </w:rPr>
-              <w:fldChar w:fldCharType="separate"/>
-            </w:r>
-            <w:r>
-              <w:rPr>
-                <w:noProof/>
-                <w:webHidden/>
-              </w:rPr>
-              <w:t>5</w:t>
-            </w:r>
-            <w:r>
-              <w:rPr>
-                <w:noProof/>
-                <w:webHidden/>
-              </w:rPr>
-              <w:fldChar w:fldCharType="end"/>
-            </w:r>
-          </w:hyperlink>
-        </w:p>
-        <w:p>
-          <w:pPr>
-            <w:pStyle w:val="TOC1"/>
-            <w:tabs>
-              <w:tab w:val="right" w:leader="dot" w:pos="9350"/>
-            </w:tabs>
-            <w:rPr>
-              <w:rFonts w:eastAsiaTheme="minorEastAsia"/>
-              <w:noProof/>
-            </w:rPr>
-          </w:pPr>
-          <w:hyperlink w:anchor="_Toc21940623" w:history="1">
-            <w:r>
-              <w:rPr>
-                <w:rStyle w:val="Hyperlink"/>
-                <w:noProof/>
-              </w:rPr>
-              <w:t>Microsoft Azure</w:t>
-            </w:r>
-            <w:r>
-              <w:rPr>
-                <w:noProof/>
-                <w:webHidden/>
-              </w:rPr>
-              <w:tab/>
-            </w:r>
-            <w:r>
-              <w:rPr>
-                <w:noProof/>
-                <w:webHidden/>
-              </w:rPr>
-              <w:fldChar w:fldCharType="begin"/>
-            </w:r>
-            <w:r>
-              <w:rPr>
-                <w:noProof/>
-                <w:webHidden/>
-              </w:rPr>
-              <w:instrText xml:space="preserve"> PAGEREF _Toc21940623 \h </w:instrText>
-            </w:r>
-            <w:r>
-              <w:rPr>
-                <w:noProof/>
-                <w:webHidden/>
-              </w:rPr>
-            </w:r>
-            <w:r>
-              <w:rPr>
-                <w:noProof/>
-                <w:webHidden/>
-              </w:rPr>
-              <w:fldChar w:fldCharType="separate"/>
-            </w:r>
-            <w:r>
-              <w:rPr>
-                <w:noProof/>
-                <w:webHidden/>
-              </w:rPr>
-              <w:t>5</w:t>
-            </w:r>
-            <w:r>
-              <w:rPr>
-                <w:noProof/>
-                <w:webHidden/>
-              </w:rPr>
-              <w:fldChar w:fldCharType="end"/>
-            </w:r>
-          </w:hyperlink>
-        </w:p>
-        <w:p>
-          <w:pPr>
-            <w:pStyle w:val="TOC1"/>
-            <w:tabs>
-              <w:tab w:val="right" w:leader="dot" w:pos="9350"/>
-            </w:tabs>
-            <w:rPr>
-              <w:rFonts w:eastAsiaTheme="minorEastAsia"/>
-              <w:noProof/>
-            </w:rPr>
-          </w:pPr>
-          <w:hyperlink w:anchor="_Toc21940624" w:history="1">
-            <w:r>
-              <w:rPr>
-                <w:rStyle w:val="Hyperlink"/>
-                <w:noProof/>
-              </w:rPr>
-              <w:t>Microsoft Dynamics</w:t>
-            </w:r>
-            <w:r>
-              <w:rPr>
-                <w:noProof/>
-                <w:webHidden/>
-              </w:rPr>
-              <w:tab/>
-            </w:r>
-            <w:r>
-              <w:rPr>
-                <w:noProof/>
-                <w:webHidden/>
-              </w:rPr>
-              <w:fldChar w:fldCharType="begin"/>
-            </w:r>
-            <w:r>
-              <w:rPr>
-                <w:noProof/>
-                <w:webHidden/>
-              </w:rPr>
-              <w:instrText xml:space="preserve"> PAGEREF _Toc21940624 \h </w:instrText>
-            </w:r>
-            <w:r>
-              <w:rPr>
-                <w:noProof/>
-                <w:webHidden/>
-              </w:rPr>
-            </w:r>
-            <w:r>
-              <w:rPr>
-                <w:noProof/>
-                <w:webHidden/>
-              </w:rPr>
-              <w:fldChar w:fldCharType="separate"/>
-            </w:r>
-            <w:r>
-              <w:rPr>
-                <w:noProof/>
-                <w:webHidden/>
-              </w:rPr>
-              <w:t>5</w:t>
-            </w:r>
-            <w:r>
-              <w:rPr>
-                <w:noProof/>
-                <w:webHidden/>
-              </w:rPr>
-              <w:fldChar w:fldCharType="end"/>
-            </w:r>
-          </w:hyperlink>
-        </w:p>
-        <w:p>
-          <w:pPr>
-            <w:pStyle w:val="TOC1"/>
-            <w:tabs>
-              <w:tab w:val="right" w:leader="dot" w:pos="9350"/>
-            </w:tabs>
-            <w:rPr>
-              <w:rFonts w:eastAsiaTheme="minorEastAsia"/>
-              <w:noProof/>
-            </w:rPr>
-          </w:pPr>
-          <w:hyperlink w:anchor="_Toc21940625" w:history="1">
-            <w:r>
-              <w:rPr>
-                <w:rStyle w:val="Hyperlink"/>
-                <w:noProof/>
-              </w:rPr>
-              <w:t>Reference Links</w:t>
-            </w:r>
-            <w:r>
-              <w:rPr>
-                <w:noProof/>
-                <w:webHidden/>
-              </w:rPr>
-              <w:tab/>
-            </w:r>
-            <w:r>
-              <w:rPr>
-                <w:noProof/>
-                <w:webHidden/>
-              </w:rPr>
-              <w:fldChar w:fldCharType="begin"/>
-            </w:r>
-            <w:r>
-              <w:rPr>
-                <w:noProof/>
-                <w:webHidden/>
-              </w:rPr>
-              <w:instrText xml:space="preserve"> PAGEREF _Toc21940625 \h </w:instrText>
-            </w:r>
-            <w:r>
-              <w:rPr>
-                <w:noProof/>
-                <w:webHidden/>
-              </w:rPr>
-            </w:r>
-            <w:r>
-              <w:rPr>
-                <w:noProof/>
-                <w:webHidden/>
-              </w:rPr>
-              <w:fldChar w:fldCharType="separate"/>
-            </w:r>
-            <w:r>
-              <w:rPr>
-                <w:noProof/>
-                <w:webHidden/>
-              </w:rPr>
-              <w:t>5</w:t>
+              <w:t>4</w:t>
             </w:r>
             <w:r>
               <w:rPr>
@@ -1471,7 +1059,7 @@
               <w:noProof/>
             </w:rPr>
           </w:pPr>
-          <w:hyperlink w:anchor="_Toc21940626" w:history="1">
+          <w:hyperlink w:anchor="_Toc21941316" w:history="1">
             <w:r>
               <w:rPr>
                 <w:rStyle w:val="Hyperlink"/>
@@ -1498,7 +1086,7 @@
                 <w:noProof/>
                 <w:webHidden/>
               </w:rPr>
-              <w:instrText xml:space="preserve"> PAGEREF _Toc21940626 \h </w:instrText>
+              <w:instrText xml:space="preserve"> PAGEREF _Toc21941316 \h </w:instrText>
             </w:r>
             <w:r>
               <w:rPr>
@@ -1518,7 +1106,7 @@
                 <w:noProof/>
                 <w:webHidden/>
               </w:rPr>
-              <w:t>5</w:t>
+              <w:t>4</w:t>
             </w:r>
             <w:r>
               <w:rPr>
@@ -1540,7 +1128,7 @@
               <w:noProof/>
             </w:rPr>
           </w:pPr>
-          <w:hyperlink w:anchor="_Toc21940627" w:history="1">
+          <w:hyperlink w:anchor="_Toc21941317" w:history="1">
             <w:r>
               <w:rPr>
                 <w:rStyle w:val="Hyperlink"/>
@@ -1567,7 +1155,7 @@
                 <w:noProof/>
                 <w:webHidden/>
               </w:rPr>
-              <w:instrText xml:space="preserve"> PAGEREF _Toc21940627 \h </w:instrText>
+              <w:instrText xml:space="preserve"> PAGEREF _Toc21941317 \h </w:instrText>
             </w:r>
             <w:r>
               <w:rPr>
@@ -1587,7 +1175,7 @@
                 <w:noProof/>
                 <w:webHidden/>
               </w:rPr>
-              <w:t>5</w:t>
+              <w:t>4</w:t>
             </w:r>
             <w:r>
               <w:rPr>
@@ -1609,7 +1197,7 @@
               <w:noProof/>
             </w:rPr>
           </w:pPr>
-          <w:hyperlink w:anchor="_Toc21940628" w:history="1">
+          <w:hyperlink w:anchor="_Toc21941318" w:history="1">
             <w:r>
               <w:rPr>
                 <w:rStyle w:val="Hyperlink"/>
@@ -1636,7 +1224,7 @@
                 <w:noProof/>
                 <w:webHidden/>
               </w:rPr>
-              <w:instrText xml:space="preserve"> PAGEREF _Toc21940628 \h </w:instrText>
+              <w:instrText xml:space="preserve"> PAGEREF _Toc21941318 \h </w:instrText>
             </w:r>
             <w:r>
               <w:rPr>
@@ -1656,7 +1244,7 @@
                 <w:noProof/>
                 <w:webHidden/>
               </w:rPr>
-              <w:t>5</w:t>
+              <w:t>4</w:t>
             </w:r>
             <w:r>
               <w:rPr>
@@ -1678,7 +1266,7 @@
               <w:noProof/>
             </w:rPr>
           </w:pPr>
-          <w:hyperlink w:anchor="_Toc21940629" w:history="1">
+          <w:hyperlink w:anchor="_Toc21941319" w:history="1">
             <w:r>
               <w:rPr>
                 <w:rStyle w:val="Hyperlink"/>
@@ -1705,7 +1293,7 @@
                 <w:noProof/>
                 <w:webHidden/>
               </w:rPr>
-              <w:instrText xml:space="preserve"> PAGEREF _Toc21940629 \h </w:instrText>
+              <w:instrText xml:space="preserve"> PAGEREF _Toc21941319 \h </w:instrText>
             </w:r>
             <w:r>
               <w:rPr>
@@ -1725,7 +1313,7 @@
                 <w:noProof/>
                 <w:webHidden/>
               </w:rPr>
-              <w:t>6</w:t>
+              <w:t>5</w:t>
             </w:r>
             <w:r>
               <w:rPr>
@@ -1747,7 +1335,7 @@
               <w:noProof/>
             </w:rPr>
           </w:pPr>
-          <w:hyperlink w:anchor="_Toc21940630" w:history="1">
+          <w:hyperlink w:anchor="_Toc21941320" w:history="1">
             <w:r>
               <w:rPr>
                 <w:rStyle w:val="Hyperlink"/>
@@ -1774,7 +1362,7 @@
                 <w:noProof/>
                 <w:webHidden/>
               </w:rPr>
-              <w:instrText xml:space="preserve"> PAGEREF _Toc21940630 \h </w:instrText>
+              <w:instrText xml:space="preserve"> PAGEREF _Toc21941320 \h </w:instrText>
             </w:r>
             <w:r>
               <w:rPr>
@@ -1794,7 +1382,7 @@
                 <w:noProof/>
                 <w:webHidden/>
               </w:rPr>
-              <w:t>6</w:t>
+              <w:t>5</w:t>
             </w:r>
             <w:r>
               <w:rPr>
@@ -1816,7 +1404,7 @@
               <w:noProof/>
             </w:rPr>
           </w:pPr>
-          <w:hyperlink w:anchor="_Toc21940631" w:history="1">
+          <w:hyperlink w:anchor="_Toc21941321" w:history="1">
             <w:r>
               <w:rPr>
                 <w:rStyle w:val="Hyperlink"/>
@@ -1843,7 +1431,7 @@
                 <w:noProof/>
                 <w:webHidden/>
               </w:rPr>
-              <w:instrText xml:space="preserve"> PAGEREF _Toc21940631 \h </w:instrText>
+              <w:instrText xml:space="preserve"> PAGEREF _Toc21941321 \h </w:instrText>
             </w:r>
             <w:r>
               <w:rPr>
@@ -1863,7 +1451,7 @@
                 <w:noProof/>
                 <w:webHidden/>
               </w:rPr>
-              <w:t>7</w:t>
+              <w:t>6</w:t>
             </w:r>
             <w:r>
               <w:rPr>
@@ -1885,7 +1473,7 @@
               <w:noProof/>
             </w:rPr>
           </w:pPr>
-          <w:hyperlink w:anchor="_Toc21940632" w:history="1">
+          <w:hyperlink w:anchor="_Toc21941322" w:history="1">
             <w:r>
               <w:rPr>
                 <w:rStyle w:val="Hyperlink"/>
@@ -1912,7 +1500,7 @@
                 <w:noProof/>
                 <w:webHidden/>
               </w:rPr>
-              <w:instrText xml:space="preserve"> PAGEREF _Toc21940632 \h </w:instrText>
+              <w:instrText xml:space="preserve"> PAGEREF _Toc21941322 \h </w:instrText>
             </w:r>
             <w:r>
               <w:rPr>
@@ -1932,7 +1520,7 @@
                 <w:noProof/>
                 <w:webHidden/>
               </w:rPr>
-              <w:t>7</w:t>
+              <w:t>6</w:t>
             </w:r>
             <w:r>
               <w:rPr>
@@ -1954,7 +1542,7 @@
               <w:noProof/>
             </w:rPr>
           </w:pPr>
-          <w:hyperlink w:anchor="_Toc21940633" w:history="1">
+          <w:hyperlink w:anchor="_Toc21941323" w:history="1">
             <w:r>
               <w:rPr>
                 <w:rStyle w:val="Hyperlink"/>
@@ -1981,7 +1569,7 @@
                 <w:noProof/>
                 <w:webHidden/>
               </w:rPr>
-              <w:instrText xml:space="preserve"> PAGEREF _Toc21940633 \h </w:instrText>
+              <w:instrText xml:space="preserve"> PAGEREF _Toc21941323 \h </w:instrText>
             </w:r>
             <w:r>
               <w:rPr>
@@ -2001,7 +1589,7 @@
                 <w:noProof/>
                 <w:webHidden/>
               </w:rPr>
-              <w:t>7</w:t>
+              <w:t>6</w:t>
             </w:r>
             <w:r>
               <w:rPr>
@@ -2023,7 +1611,7 @@
               <w:noProof/>
             </w:rPr>
           </w:pPr>
-          <w:hyperlink w:anchor="_Toc21940634" w:history="1">
+          <w:hyperlink w:anchor="_Toc21941324" w:history="1">
             <w:r>
               <w:rPr>
                 <w:rStyle w:val="Hyperlink"/>
@@ -2051,7 +1639,7 @@
                 <w:noProof/>
                 <w:webHidden/>
               </w:rPr>
-              <w:instrText xml:space="preserve"> PAGEREF _Toc21940634 \h </w:instrText>
+              <w:instrText xml:space="preserve"> PAGEREF _Toc21941324 \h </w:instrText>
             </w:r>
             <w:r>
               <w:rPr>
@@ -2071,7 +1659,7 @@
                 <w:noProof/>
                 <w:webHidden/>
               </w:rPr>
-              <w:t>7</w:t>
+              <w:t>6</w:t>
             </w:r>
             <w:r>
               <w:rPr>
@@ -2093,7 +1681,7 @@
               <w:noProof/>
             </w:rPr>
           </w:pPr>
-          <w:hyperlink w:anchor="_Toc21940635" w:history="1">
+          <w:hyperlink w:anchor="_Toc21941325" w:history="1">
             <w:r>
               <w:rPr>
                 <w:rStyle w:val="Hyperlink"/>
@@ -2120,7 +1708,7 @@
                 <w:noProof/>
                 <w:webHidden/>
               </w:rPr>
-              <w:instrText xml:space="preserve"> PAGEREF _Toc21940635 \h </w:instrText>
+              <w:instrText xml:space="preserve"> PAGEREF _Toc21941325 \h </w:instrText>
             </w:r>
             <w:r>
               <w:rPr>
@@ -2140,7 +1728,7 @@
                 <w:noProof/>
                 <w:webHidden/>
               </w:rPr>
-              <w:t>7</w:t>
+              <w:t>6</w:t>
             </w:r>
             <w:r>
               <w:rPr>
@@ -2189,7 +1777,7 @@
           <w:rStyle w:val="Heading1Char"/>
         </w:rPr>
       </w:pPr>
-      <w:bookmarkStart w:id="1" w:name="_Toc21940610"/>
+      <w:bookmarkStart w:id="2" w:name="_Toc21941306"/>
       <w:r>
         <w:rPr>
           <w:rStyle w:val="Heading1Char"/>
@@ -2197,7 +1785,7 @@
         <w:lastRenderedPageBreak/>
         <w:t>Version History</w:t>
       </w:r>
-      <w:bookmarkEnd w:id="1"/>
+      <w:bookmarkEnd w:id="2"/>
     </w:p>
     <w:p>
       <w:pPr>
@@ -2213,11 +1801,9 @@
       <w:r>
         <w:t xml:space="preserve"> </w:t>
       </w:r>
-      <w:bookmarkStart w:id="2" w:name="_GoBack"/>
-      <w:bookmarkEnd w:id="2"/>
-    </w:p>
-    <w:p>
-      <w:bookmarkStart w:id="3" w:name="_Toc21940617"/>
+    </w:p>
+    <w:p>
+      <w:bookmarkStart w:id="3" w:name="_Toc21941307"/>
       <w:r>
         <w:rPr>
           <w:rStyle w:val="Heading1Char"/>
@@ -2257,7 +1843,7 @@
       </w:r>
     </w:p>
     <w:p>
-      <w:bookmarkStart w:id="4" w:name="_Toc21940618"/>
+      <w:bookmarkStart w:id="4" w:name="_Toc21941308"/>
       <w:r>
         <w:rPr>
           <w:rStyle w:val="Heading1Char"/>
@@ -2523,7 +2109,7 @@
       <w:pPr>
         <w:pStyle w:val="Heading1"/>
       </w:pPr>
-      <w:bookmarkStart w:id="5" w:name="_Toc21940619"/>
+      <w:bookmarkStart w:id="5" w:name="_Toc21941309"/>
       <w:r>
         <w:lastRenderedPageBreak/>
         <w:t>Why?</w:t>
@@ -2545,7 +2131,7 @@
       <w:pPr>
         <w:pStyle w:val="Heading1"/>
       </w:pPr>
-      <w:bookmarkStart w:id="6" w:name="_Toc21940620"/>
+      <w:bookmarkStart w:id="6" w:name="_Toc21941310"/>
       <w:r>
         <w:t>Disclaimer</w:t>
       </w:r>
@@ -2563,7 +2149,7 @@
       <w:pPr>
         <w:pStyle w:val="Heading1"/>
       </w:pPr>
-      <w:bookmarkStart w:id="7" w:name="_Toc21940621"/>
+      <w:bookmarkStart w:id="7" w:name="_Toc21941311"/>
       <w:r>
         <w:t>How did we get here?</w:t>
       </w:r>
@@ -2616,7 +2202,7 @@
       <w:pPr>
         <w:pStyle w:val="Heading1"/>
       </w:pPr>
-      <w:bookmarkStart w:id="8" w:name="_Toc21940622"/>
+      <w:bookmarkStart w:id="8" w:name="_Toc21941312"/>
       <w:r>
         <w:t>Microsoft 365</w:t>
       </w:r>
@@ -2646,7 +2232,7 @@
       <w:pPr>
         <w:pStyle w:val="Heading1"/>
       </w:pPr>
-      <w:bookmarkStart w:id="9" w:name="_Toc21940623"/>
+      <w:bookmarkStart w:id="9" w:name="_Toc21941313"/>
       <w:r>
         <w:t>Microsoft Azure</w:t>
       </w:r>
@@ -2671,7 +2257,7 @@
       <w:pPr>
         <w:pStyle w:val="Heading1"/>
       </w:pPr>
-      <w:bookmarkStart w:id="10" w:name="_Toc21940624"/>
+      <w:bookmarkStart w:id="10" w:name="_Toc21941314"/>
       <w:r>
         <w:t>Microsoft Dynamics</w:t>
       </w:r>
@@ -2696,7 +2282,7 @@
       <w:pPr>
         <w:pStyle w:val="Heading1"/>
       </w:pPr>
-      <w:bookmarkStart w:id="11" w:name="_Toc21940625"/>
+      <w:bookmarkStart w:id="11" w:name="_Toc21941315"/>
       <w:r>
         <w:t>Reference</w:t>
       </w:r>
@@ -2723,7 +2309,7 @@
       <w:pPr>
         <w:pStyle w:val="Heading2"/>
       </w:pPr>
-      <w:bookmarkStart w:id="12" w:name="_Toc21940626"/>
+      <w:bookmarkStart w:id="12" w:name="_Toc21941316"/>
       <w:r>
         <w:t>Audit Reports</w:t>
       </w:r>
@@ -2748,7 +2334,7 @@
       <w:pPr>
         <w:pStyle w:val="Heading2"/>
       </w:pPr>
-      <w:bookmarkStart w:id="13" w:name="_Toc21940627"/>
+      <w:bookmarkStart w:id="13" w:name="_Toc21941317"/>
       <w:r>
         <w:t>FedRAMP Reports</w:t>
       </w:r>
@@ -2771,7 +2357,7 @@
           <w:rFonts w:cstheme="minorHAnsi"/>
         </w:rPr>
       </w:pPr>
-      <w:bookmarkStart w:id="14" w:name="_Toc21940628"/>
+      <w:bookmarkStart w:id="14" w:name="_Toc21941318"/>
       <w:r>
         <w:rPr>
           <w:rStyle w:val="Heading2Char"/>
@@ -2805,7 +2391,7 @@
       <w:pPr>
         <w:pStyle w:val="Heading2"/>
       </w:pPr>
-      <w:bookmarkStart w:id="15" w:name="_Toc21940629"/>
+      <w:bookmarkStart w:id="15" w:name="_Toc21941319"/>
       <w:r>
         <w:lastRenderedPageBreak/>
         <w:t>Azure Sentinel</w:t>
@@ -2840,7 +2426,7 @@
           <w:color w:val="000000"/>
         </w:rPr>
       </w:pPr>
-      <w:bookmarkStart w:id="16" w:name="_Toc21940630"/>
+      <w:bookmarkStart w:id="16" w:name="_Toc21941320"/>
       <w:r>
         <w:rPr>
           <w:rStyle w:val="Heading2Char"/>
@@ -3295,7 +2881,7 @@
           <w:rFonts w:cstheme="minorHAnsi"/>
         </w:rPr>
       </w:pPr>
-      <w:bookmarkStart w:id="17" w:name="_Toc21940631"/>
+      <w:bookmarkStart w:id="17" w:name="_Toc21941321"/>
       <w:r>
         <w:rPr>
           <w:rStyle w:val="Heading2Char"/>
@@ -3337,7 +2923,7 @@
           <w:rFonts w:cstheme="minorHAnsi"/>
         </w:rPr>
       </w:pPr>
-      <w:bookmarkStart w:id="18" w:name="_Toc21940632"/>
+      <w:bookmarkStart w:id="18" w:name="_Toc21941322"/>
       <w:r>
         <w:rPr>
           <w:rStyle w:val="Heading2Char"/>
@@ -3373,7 +2959,7 @@
           <w:rFonts w:cstheme="minorHAnsi"/>
         </w:rPr>
       </w:pPr>
-      <w:bookmarkStart w:id="19" w:name="_Toc21940633"/>
+      <w:bookmarkStart w:id="19" w:name="_Toc21941323"/>
       <w:r>
         <w:rPr>
           <w:rStyle w:val="Heading2Char"/>
@@ -3410,7 +2996,7 @@
           <w:lang w:val="en-GB"/>
         </w:rPr>
       </w:pPr>
-      <w:bookmarkStart w:id="20" w:name="_Toc21940634"/>
+      <w:bookmarkStart w:id="20" w:name="_Toc21941324"/>
       <w:r>
         <w:rPr>
           <w:lang w:val="en-GB"/>
@@ -3522,7 +3108,7 @@
       <w:pPr>
         <w:pStyle w:val="Heading2"/>
       </w:pPr>
-      <w:bookmarkStart w:id="21" w:name="_Toc21940635"/>
+      <w:bookmarkStart w:id="21" w:name="_Toc21941325"/>
       <w:r>
         <w:t>Information Protection</w:t>
       </w:r>
@@ -5342,7 +4928,7 @@
 </file>
 
 <file path=customXml/itemProps1.xml><?xml version="1.0" encoding="utf-8"?>
-<ds:datastoreItem xmlns:ds="http://schemas.openxmlformats.org/officeDocument/2006/customXml" ds:itemID="{45E5FC17-CE60-467C-8F7F-9A5607A89405}">
+<ds:datastoreItem xmlns:ds="http://schemas.openxmlformats.org/officeDocument/2006/customXml" ds:itemID="{6261CCAA-CF25-4CA9-8663-14CF28EAFA4B}">
   <ds:schemaRefs>
     <ds:schemaRef ds:uri="http://schemas.openxmlformats.org/officeDocument/2006/bibliography"/>
   </ds:schemaRefs>
